--- a/rmarkdown/annual-review-2023-v2.docx
+++ b/rmarkdown/annual-review-2023-v2.docx
@@ -7,37 +7,19 @@
         <w:pStyle w:val="Title"/>
       </w:pPr>
       <w:r>
-        <w:t xml:space="preserve">Progress</w:t>
-      </w:r>
-      <w:r>
-        <w:t xml:space="preserve"> </w:t>
-      </w:r>
-      <w:r>
-        <w:t xml:space="preserve">Report</w:t>
-      </w:r>
-      <w:r>
-        <w:t xml:space="preserve"> </w:t>
-      </w:r>
-      <w:r>
-        <w:t xml:space="preserve">for</w:t>
-      </w:r>
-      <w:r>
-        <w:t xml:space="preserve"> </w:t>
-      </w:r>
-      <w:r>
-        <w:t xml:space="preserve">Annual</w:t>
-      </w:r>
-      <w:r>
-        <w:t xml:space="preserve"> </w:t>
-      </w:r>
-      <w:r>
-        <w:t xml:space="preserve">Review</w:t>
-      </w:r>
-      <w:r>
-        <w:t xml:space="preserve"> </w:t>
-      </w:r>
-      <w:r>
-        <w:t xml:space="preserve">22/23</w:t>
+        <w:t xml:space="preserve">Attention-Adjusted</w:t>
+      </w:r>
+      <w:r>
+        <w:t xml:space="preserve"> </w:t>
+      </w:r>
+      <w:r>
+        <w:t xml:space="preserve">Discounted</w:t>
+      </w:r>
+      <w:r>
+        <w:t xml:space="preserve"> </w:t>
+      </w:r>
+      <w:r>
+        <w:t xml:space="preserve">Utility</w:t>
       </w:r>
     </w:p>
     <w:p>
@@ -60,7 +42,7 @@
         <w:t xml:space="preserve">Wang</w:t>
       </w:r>
     </w:p>
-    <w:bookmarkStart w:id="20" w:name="current-progress"/>
+    <w:bookmarkStart w:id="20" w:name="introduction"/>
     <w:p>
       <w:pPr>
         <w:pStyle w:val="Heading1"/>
@@ -75,7 +57,7 @@
         <w:tab/>
       </w:r>
       <w:r>
-        <w:t xml:space="preserve">Current Progress</w:t>
+        <w:t xml:space="preserve">Introduction</w:t>
       </w:r>
     </w:p>
     <w:p>
@@ -740,7 +722,7 @@
       </w:r>
     </w:p>
     <w:bookmarkEnd w:id="20"/>
-    <w:bookmarkStart w:id="21" w:name="attention-adjusted-discounted-utility"/>
+    <w:bookmarkStart w:id="21" w:name="the-model"/>
     <w:p>
       <w:pPr>
         <w:pStyle w:val="Heading1"/>
@@ -755,7 +737,7 @@
         <w:tab/>
       </w:r>
       <w:r>
-        <w:t xml:space="preserve">Attention-Adjusted Discounted Utility</w:t>
+        <w:t xml:space="preserve">The Model</w:t>
       </w:r>
       <w:r>
         <w:t xml:space="preserve"> </w:t>
@@ -4710,13 +4692,13 @@
         <w:t xml:space="preserve"> </w:t>
       </w:r>
       <w:r>
-        <w:t xml:space="preserve">construct</w:t>
-      </w:r>
-      <w:r>
-        <w:t xml:space="preserve"> </w:t>
-      </w:r>
-      <w:r>
-        <w:t xml:space="preserve">an optimization problem similar to ADU. However, they use a different</w:t>
+        <w:t xml:space="preserve">construct an</w:t>
+      </w:r>
+      <w:r>
+        <w:t xml:space="preserve"> </w:t>
+      </w:r>
+      <w:r>
+        <w:t xml:space="preserve">optimization problem similar to ADU. However, they use a different</w:t>
       </w:r>
       <w:r>
         <w:t xml:space="preserve"> </w:t>
